--- a/ТоварИУслуги.docx
+++ b/ТоварИУслуги.docx
@@ -73,13 +73,8 @@
         </w:numPr>
       </w:pPr>
       <w:r>
-        <w:t xml:space="preserve">Единицы измерения: </w:t>
-      </w:r>
-      <w:proofErr w:type="spellStart"/>
-      <w:r>
-        <w:t>шт</w:t>
-      </w:r>
-      <w:proofErr w:type="spellEnd"/>
+        <w:t>Единицы измерения: шт</w:t>
+      </w:r>
     </w:p>
     <w:p>
       <w:pPr>
@@ -135,39 +130,7 @@
         <w:t xml:space="preserve">Описание: </w:t>
       </w:r>
       <w:r>
-        <w:t xml:space="preserve">В набор входит 8 </w:t>
-      </w:r>
-      <w:proofErr w:type="spellStart"/>
-      <w:r>
-        <w:t>гелевых</w:t>
-      </w:r>
-      <w:proofErr w:type="spellEnd"/>
-      <w:r>
-        <w:t xml:space="preserve"> красителей-концентратов S-</w:t>
-      </w:r>
-      <w:proofErr w:type="spellStart"/>
-      <w:r>
-        <w:t>gel</w:t>
-      </w:r>
-      <w:proofErr w:type="spellEnd"/>
-      <w:r>
-        <w:t xml:space="preserve"> с эффектом </w:t>
-      </w:r>
-      <w:proofErr w:type="spellStart"/>
-      <w:r>
-        <w:t>электро</w:t>
-      </w:r>
-      <w:proofErr w:type="spellEnd"/>
-      <w:r>
-        <w:t xml:space="preserve">. Десерты с цветами </w:t>
-      </w:r>
-      <w:proofErr w:type="spellStart"/>
-      <w:r>
-        <w:t>электро</w:t>
-      </w:r>
-      <w:proofErr w:type="spellEnd"/>
-      <w:r>
-        <w:t xml:space="preserve"> произведут особое впечатление и запомнятся всем надолго!</w:t>
+        <w:t>В набор входит 8 гелевых красителей-концентратов S-gel с эффектом электро. Десерты с цветами электро произведут особое впечатление и запомнятся всем надолго!</w:t>
       </w:r>
     </w:p>
     <w:p>
@@ -179,10 +142,7 @@
         </w:numPr>
       </w:pPr>
       <w:r>
-        <w:t>Цена:</w:t>
-      </w:r>
-      <w:r>
-        <w:t xml:space="preserve"> 1000 рублей</w:t>
+        <w:t>Цена: 1000 рублей</w:t>
       </w:r>
     </w:p>
     <w:p>
@@ -194,10 +154,7 @@
         </w:numPr>
       </w:pPr>
       <w:r>
-        <w:t>Тип цены:</w:t>
-      </w:r>
-      <w:r>
-        <w:t xml:space="preserve"> продажа</w:t>
+        <w:t>Тип цены: продажа</w:t>
       </w:r>
     </w:p>
     <w:p>
@@ -209,16 +166,8 @@
         </w:numPr>
       </w:pPr>
       <w:r>
-        <w:t>Единицы измерения:</w:t>
-      </w:r>
-      <w:r>
-        <w:t xml:space="preserve"> </w:t>
-      </w:r>
-      <w:proofErr w:type="spellStart"/>
-      <w:r>
-        <w:t>шт</w:t>
-      </w:r>
-      <w:proofErr w:type="spellEnd"/>
+        <w:t>Единицы измерения: шт</w:t>
+      </w:r>
     </w:p>
     <w:p>
       <w:pPr>
@@ -232,13 +181,8 @@
         <w:t>Пищевые блестки мелкой фракции Золотые</w:t>
       </w:r>
       <w:r>
-        <w:t xml:space="preserve">, 5 </w:t>
-      </w:r>
-      <w:proofErr w:type="spellStart"/>
-      <w:r>
-        <w:t>гр</w:t>
-      </w:r>
-      <w:proofErr w:type="spellEnd"/>
+        <w:t>, 5 гр</w:t>
+      </w:r>
     </w:p>
     <w:p>
       <w:pPr>
@@ -249,13 +193,8 @@
         </w:numPr>
       </w:pPr>
       <w:r>
-        <w:t>Описание</w:t>
-      </w:r>
-      <w:proofErr w:type="gramStart"/>
-      <w:r>
-        <w:t>: Применяется</w:t>
-      </w:r>
-      <w:proofErr w:type="gramEnd"/>
+        <w:t>Описание: Применяется</w:t>
+      </w:r>
       <w:r>
         <w:t xml:space="preserve"> в украшение поверхности различных десертов. Представляет собой крупный порошок без постороннего вкусу и запаха.</w:t>
       </w:r>
@@ -269,10 +208,7 @@
         </w:numPr>
       </w:pPr>
       <w:r>
-        <w:t>Цена:</w:t>
-      </w:r>
-      <w:r>
-        <w:t xml:space="preserve"> 120 рублей</w:t>
+        <w:t>Цена: 120 рублей</w:t>
       </w:r>
     </w:p>
     <w:p>
@@ -284,10 +220,7 @@
         </w:numPr>
       </w:pPr>
       <w:r>
-        <w:t>Тип цены:</w:t>
-      </w:r>
-      <w:r>
-        <w:t xml:space="preserve"> продажа</w:t>
+        <w:t>Тип цены: продажа</w:t>
       </w:r>
     </w:p>
     <w:p>
@@ -299,16 +232,8 @@
         </w:numPr>
       </w:pPr>
       <w:r>
-        <w:t>Единицы измерения:</w:t>
-      </w:r>
-      <w:r>
-        <w:t xml:space="preserve"> </w:t>
-      </w:r>
-      <w:proofErr w:type="spellStart"/>
-      <w:r>
-        <w:t>гр</w:t>
-      </w:r>
-      <w:proofErr w:type="spellEnd"/>
+        <w:t>Единицы измерения: гр</w:t>
+      </w:r>
     </w:p>
     <w:p>
       <w:pPr>
@@ -352,10 +277,7 @@
         </w:numPr>
       </w:pPr>
       <w:r>
-        <w:t>Цена:</w:t>
-      </w:r>
-      <w:r>
-        <w:t xml:space="preserve"> 100 рублей</w:t>
+        <w:t>Цена: 100 рублей</w:t>
       </w:r>
     </w:p>
     <w:p>
@@ -367,10 +289,7 @@
         </w:numPr>
       </w:pPr>
       <w:r>
-        <w:t>Тип цены:</w:t>
-      </w:r>
-      <w:r>
-        <w:t xml:space="preserve"> продажа</w:t>
+        <w:t>Тип цены: продажа</w:t>
       </w:r>
     </w:p>
     <w:p>
@@ -382,16 +301,8 @@
         </w:numPr>
       </w:pPr>
       <w:r>
-        <w:t>Единицы измерения:</w:t>
-      </w:r>
-      <w:r>
-        <w:t xml:space="preserve"> </w:t>
-      </w:r>
-      <w:proofErr w:type="spellStart"/>
-      <w:r>
-        <w:t>гр</w:t>
-      </w:r>
-      <w:proofErr w:type="spellEnd"/>
+        <w:t>Единицы измерения: гр</w:t>
+      </w:r>
     </w:p>
     <w:p>
       <w:pPr>
@@ -423,37 +334,7 @@
         </w:numPr>
       </w:pPr>
       <w:r>
-        <w:t>Описание: Размер формы (мм):</w:t>
-      </w:r>
-      <w:r>
-        <w:t xml:space="preserve"> </w:t>
-      </w:r>
-      <w:r>
-        <w:t>330x220x50</w:t>
-      </w:r>
-      <w:r>
-        <w:t xml:space="preserve">; </w:t>
-      </w:r>
-      <w:r>
-        <w:t>Размер ячейки (мм):</w:t>
-      </w:r>
-      <w:r>
-        <w:t xml:space="preserve"> </w:t>
-      </w:r>
-      <w:r>
-        <w:t>100х50</w:t>
-      </w:r>
-      <w:r>
-        <w:t xml:space="preserve">; </w:t>
-      </w:r>
-      <w:r>
-        <w:t>Объем ячейки (мл):</w:t>
-      </w:r>
-      <w:r>
-        <w:t xml:space="preserve"> </w:t>
-      </w:r>
-      <w:r>
-        <w:t>425</w:t>
+        <w:t>Описание: Размер формы (мм): 330x220x50; Размер ячейки (мм): 100х50; Объем ячейки (мл): 425</w:t>
       </w:r>
     </w:p>
     <w:p>
@@ -465,13 +346,7 @@
         </w:numPr>
       </w:pPr>
       <w:r>
-        <w:t xml:space="preserve">Цена: </w:t>
-      </w:r>
-      <w:r>
-        <w:t>2000</w:t>
-      </w:r>
-      <w:r>
-        <w:t xml:space="preserve"> рублей</w:t>
+        <w:t>Цена: 2000 рублей</w:t>
       </w:r>
     </w:p>
     <w:p>
@@ -495,13 +370,8 @@
         </w:numPr>
       </w:pPr>
       <w:r>
-        <w:t xml:space="preserve">Единицы измерения: </w:t>
-      </w:r>
-      <w:proofErr w:type="spellStart"/>
-      <w:r>
-        <w:t>шт</w:t>
-      </w:r>
-      <w:proofErr w:type="spellEnd"/>
+        <w:t>Единицы измерения: шт</w:t>
+      </w:r>
     </w:p>
     <w:p>
       <w:pPr>
@@ -527,16 +397,7 @@
         <w:t>Описание:</w:t>
       </w:r>
       <w:r>
-        <w:t xml:space="preserve"> </w:t>
-      </w:r>
-      <w:r>
-        <w:t>Размер формы (мм):</w:t>
-      </w:r>
-      <w:r>
-        <w:t xml:space="preserve"> </w:t>
-      </w:r>
-      <w:r>
-        <w:t>190x110x20</w:t>
+        <w:t xml:space="preserve"> Размер формы (мм): 190x110x20</w:t>
       </w:r>
     </w:p>
     <w:p>
@@ -578,13 +439,8 @@
         </w:numPr>
       </w:pPr>
       <w:r>
-        <w:t xml:space="preserve">Единицы измерения: </w:t>
-      </w:r>
-      <w:proofErr w:type="spellStart"/>
-      <w:r>
-        <w:t>шт</w:t>
-      </w:r>
-      <w:proofErr w:type="spellEnd"/>
+        <w:t>Единицы измерения: шт</w:t>
+      </w:r>
     </w:p>
     <w:p>
       <w:pPr>
@@ -595,15 +451,7 @@
         </w:numPr>
       </w:pPr>
       <w:r>
-        <w:t>Насадка Закрытая Звезда 12 мм, высота 52 мм (</w:t>
-      </w:r>
-      <w:proofErr w:type="spellStart"/>
-      <w:r>
-        <w:t>Martellato</w:t>
-      </w:r>
-      <w:proofErr w:type="spellEnd"/>
-      <w:r>
-        <w:t>)</w:t>
+        <w:t>Насадка Закрытая Звезда 12 мм, высота 52 мм (Martellato)</w:t>
       </w:r>
     </w:p>
     <w:p>
@@ -618,19 +466,7 @@
         <w:t xml:space="preserve">Описание: </w:t>
       </w:r>
       <w:r>
-        <w:t>Страна производства: Республика Корея</w:t>
-      </w:r>
-      <w:r>
-        <w:t xml:space="preserve">; </w:t>
-      </w:r>
-      <w:r>
-        <w:t>Состав:</w:t>
-      </w:r>
-      <w:r>
-        <w:t xml:space="preserve"> </w:t>
-      </w:r>
-      <w:r>
-        <w:t>Нержавеющая сталь</w:t>
+        <w:t>Страна производства: Республика Корея; Состав: Нержавеющая сталь</w:t>
       </w:r>
     </w:p>
     <w:p>
@@ -672,13 +508,8 @@
         </w:numPr>
       </w:pPr>
       <w:r>
-        <w:t xml:space="preserve">Единицы измерения: </w:t>
-      </w:r>
-      <w:proofErr w:type="spellStart"/>
-      <w:r>
-        <w:t>шт</w:t>
-      </w:r>
-      <w:proofErr w:type="spellEnd"/>
+        <w:t>Единицы измерения: шт</w:t>
+      </w:r>
     </w:p>
     <w:p>
       <w:pPr>
@@ -704,13 +535,7 @@
         <w:t xml:space="preserve">Описание: </w:t>
       </w:r>
       <w:r>
-        <w:t>Страна производства: Китай</w:t>
-      </w:r>
-      <w:r>
-        <w:t xml:space="preserve">; </w:t>
-      </w:r>
-      <w:r>
-        <w:t>Состав: Коррозионностойкая сталь</w:t>
+        <w:t>Страна производства: Китай; Состав: Коррозионностойкая сталь</w:t>
       </w:r>
     </w:p>
     <w:p>
@@ -752,13 +577,8 @@
         </w:numPr>
       </w:pPr>
       <w:r>
-        <w:t xml:space="preserve">Единицы измерения: </w:t>
-      </w:r>
-      <w:proofErr w:type="spellStart"/>
-      <w:r>
-        <w:t>шт</w:t>
-      </w:r>
-      <w:proofErr w:type="spellEnd"/>
+        <w:t>Единицы измерения: шт</w:t>
+      </w:r>
     </w:p>
     <w:p>
       <w:pPr>
@@ -782,14 +602,12 @@
       <w:r>
         <w:t xml:space="preserve"> </w:t>
       </w:r>
-      <w:proofErr w:type="spellStart"/>
       <w:r>
         <w:rPr>
           <w:lang w:val="en-US"/>
         </w:rPr>
         <w:t>Fimar</w:t>
       </w:r>
-      <w:proofErr w:type="spellEnd"/>
     </w:p>
     <w:p>
       <w:pPr>
@@ -803,23 +621,7 @@
         <w:t xml:space="preserve">Описание: </w:t>
       </w:r>
       <w:r>
-        <w:t xml:space="preserve">Тестомес в аренду. Тестомес для замеса теста для выпечки. </w:t>
-      </w:r>
-      <w:proofErr w:type="spellStart"/>
-      <w:r>
-        <w:t>Cпиральный</w:t>
-      </w:r>
-      <w:proofErr w:type="spellEnd"/>
-      <w:r>
-        <w:t xml:space="preserve">. Несъемная </w:t>
-      </w:r>
-      <w:proofErr w:type="spellStart"/>
-      <w:r>
-        <w:t>дежа</w:t>
-      </w:r>
-      <w:proofErr w:type="spellEnd"/>
-      <w:r>
-        <w:t>.</w:t>
+        <w:t>Тестомес в аренду. Тестомес для замеса теста для выпечки. Cпиральный. Несъемная дежа.</w:t>
       </w:r>
     </w:p>
     <w:p>
@@ -852,38 +654,359 @@
         </w:numPr>
       </w:pPr>
       <w:r>
+        <w:t>Тип цены: аренда</w:t>
+      </w:r>
+    </w:p>
+    <w:p>
+      <w:pPr>
+        <w:pStyle w:val="a3"/>
+        <w:numPr>
+          <w:ilvl w:val="1"/>
+          <w:numId w:val="3"/>
+        </w:numPr>
+      </w:pPr>
+      <w:r>
+        <w:lastRenderedPageBreak/>
+        <w:t>Единицы измерения: дни</w:t>
+      </w:r>
+    </w:p>
+    <w:p>
+      <w:pPr>
+        <w:pStyle w:val="a3"/>
+        <w:numPr>
+          <w:ilvl w:val="1"/>
+          <w:numId w:val="3"/>
+        </w:numPr>
+      </w:pPr>
+      <w:r>
+        <w:t>Залог: 30000 рублей</w:t>
+      </w:r>
+    </w:p>
+    <w:p>
+      <w:pPr>
+        <w:pStyle w:val="a3"/>
+        <w:numPr>
+          <w:ilvl w:val="0"/>
+          <w:numId w:val="3"/>
+        </w:numPr>
+      </w:pPr>
+      <w:r>
+        <w:t>Миксер ручной Robot Coupe</w:t>
+      </w:r>
+    </w:p>
+    <w:p>
+      <w:pPr>
+        <w:pStyle w:val="a3"/>
+        <w:numPr>
+          <w:ilvl w:val="1"/>
+          <w:numId w:val="3"/>
+        </w:numPr>
+      </w:pPr>
+      <w:r>
+        <w:t xml:space="preserve">Описание: </w:t>
+      </w:r>
+      <w:r>
+        <w:t>Миксер ручной Robot Coupe в аренду. Ручной миксер, не заменим на кухне.</w:t>
+      </w:r>
+    </w:p>
+    <w:p>
+      <w:pPr>
+        <w:pStyle w:val="a3"/>
+        <w:numPr>
+          <w:ilvl w:val="1"/>
+          <w:numId w:val="3"/>
+        </w:numPr>
+      </w:pPr>
+      <w:r>
+        <w:t xml:space="preserve">Цена: </w:t>
+      </w:r>
+      <w:r>
+        <w:t>1000</w:t>
+      </w:r>
+      <w:r>
+        <w:t xml:space="preserve"> рублей</w:t>
+      </w:r>
+      <w:r>
+        <w:t>/день</w:t>
+      </w:r>
+    </w:p>
+    <w:p>
+      <w:pPr>
+        <w:pStyle w:val="a3"/>
+        <w:numPr>
+          <w:ilvl w:val="1"/>
+          <w:numId w:val="3"/>
+        </w:numPr>
+      </w:pPr>
+      <w:r>
+        <w:t>Тип цены: аренда</w:t>
+      </w:r>
+    </w:p>
+    <w:p>
+      <w:pPr>
+        <w:pStyle w:val="a3"/>
+        <w:numPr>
+          <w:ilvl w:val="1"/>
+          <w:numId w:val="3"/>
+        </w:numPr>
+      </w:pPr>
+      <w:r>
+        <w:t>Единицы измерения: дни</w:t>
+      </w:r>
+    </w:p>
+    <w:p>
+      <w:pPr>
+        <w:pStyle w:val="a3"/>
+        <w:numPr>
+          <w:ilvl w:val="1"/>
+          <w:numId w:val="3"/>
+        </w:numPr>
+      </w:pPr>
+      <w:r>
+        <w:t>Залог: 40000 рублей</w:t>
+      </w:r>
+    </w:p>
+    <w:p>
+      <w:pPr>
+        <w:pStyle w:val="a3"/>
+        <w:numPr>
+          <w:ilvl w:val="0"/>
+          <w:numId w:val="3"/>
+        </w:numPr>
+      </w:pPr>
+      <w:r>
+        <w:t>Этюв мобильный тепловой шкаф Techinnov</w:t>
+      </w:r>
+    </w:p>
+    <w:p>
+      <w:pPr>
+        <w:pStyle w:val="a3"/>
+        <w:numPr>
+          <w:ilvl w:val="1"/>
+          <w:numId w:val="3"/>
+        </w:numPr>
+      </w:pPr>
+      <w:r>
+        <w:t xml:space="preserve">Описание: </w:t>
+      </w:r>
+      <w:r>
+        <w:t>Этюв — это специальное устройство, используемое для нагревания посуды, гастроемкостей или пищевых продуктов. Оно состоит из закрытого контейнера, в котором создается определенная температура и влажность.</w:t>
+      </w:r>
+    </w:p>
+    <w:p>
+      <w:pPr>
+        <w:pStyle w:val="a3"/>
+        <w:numPr>
+          <w:ilvl w:val="1"/>
+          <w:numId w:val="3"/>
+        </w:numPr>
+      </w:pPr>
+      <w:r>
+        <w:t xml:space="preserve">Цена: </w:t>
+      </w:r>
+      <w:r>
+        <w:t>3400</w:t>
+      </w:r>
+      <w:r>
+        <w:t xml:space="preserve"> рублей</w:t>
+      </w:r>
+      <w:r>
+        <w:t>/день</w:t>
+      </w:r>
+    </w:p>
+    <w:p>
+      <w:pPr>
+        <w:pStyle w:val="a3"/>
+        <w:numPr>
+          <w:ilvl w:val="1"/>
+          <w:numId w:val="3"/>
+        </w:numPr>
+      </w:pPr>
+      <w:r>
+        <w:t>Тип цены: аренда</w:t>
+      </w:r>
+    </w:p>
+    <w:p>
+      <w:pPr>
+        <w:pStyle w:val="a3"/>
+        <w:numPr>
+          <w:ilvl w:val="1"/>
+          <w:numId w:val="3"/>
+        </w:numPr>
+      </w:pPr>
+      <w:r>
+        <w:t>Единицы измерения: дни</w:t>
+      </w:r>
+    </w:p>
+    <w:p>
+      <w:pPr>
+        <w:pStyle w:val="a3"/>
+        <w:numPr>
+          <w:ilvl w:val="1"/>
+          <w:numId w:val="3"/>
+        </w:numPr>
+      </w:pPr>
+      <w:r>
+        <w:t>Залог: 500000 рублей</w:t>
+      </w:r>
+    </w:p>
+    <w:p>
+      <w:pPr>
+        <w:pStyle w:val="a3"/>
+        <w:numPr>
+          <w:ilvl w:val="0"/>
+          <w:numId w:val="3"/>
+        </w:numPr>
+      </w:pPr>
+      <w:r>
+        <w:t xml:space="preserve">Шкаф расстоечный Unox XLT </w:t>
+      </w:r>
+    </w:p>
+    <w:p>
+      <w:pPr>
+        <w:pStyle w:val="a3"/>
+        <w:numPr>
+          <w:ilvl w:val="1"/>
+          <w:numId w:val="3"/>
+        </w:numPr>
+      </w:pPr>
+      <w:r>
+        <w:t xml:space="preserve">Описание: </w:t>
+      </w:r>
+      <w:r>
+        <w:t>Расстоечный шкаф UNOX XLT предназначен для подготовки теста для выпечки различных хлебобулочных и кондитерских продуктов. В процессе расстойки тесто увеличивается в объёме, приобретает пористую внутреннюю структуру и ровную поверхность, что позволяет в итоге получить продукт высочайшего качества с отменными вкусовыми характеристиками.</w:t>
+      </w:r>
+    </w:p>
+    <w:p>
+      <w:pPr>
+        <w:pStyle w:val="a3"/>
+        <w:numPr>
+          <w:ilvl w:val="1"/>
+          <w:numId w:val="3"/>
+        </w:numPr>
+      </w:pPr>
+      <w:r>
+        <w:t>Цена: 4000 рублей/день</w:t>
+      </w:r>
+    </w:p>
+    <w:p>
+      <w:pPr>
+        <w:pStyle w:val="a3"/>
+        <w:numPr>
+          <w:ilvl w:val="1"/>
+          <w:numId w:val="3"/>
+        </w:numPr>
+      </w:pPr>
+      <w:r>
+        <w:t>Тип цены: аренда</w:t>
+      </w:r>
+    </w:p>
+    <w:p>
+      <w:pPr>
+        <w:pStyle w:val="a3"/>
+        <w:numPr>
+          <w:ilvl w:val="1"/>
+          <w:numId w:val="3"/>
+        </w:numPr>
+      </w:pPr>
+      <w:r>
+        <w:t>Единицы измерения: дни</w:t>
+      </w:r>
+    </w:p>
+    <w:p>
+      <w:pPr>
+        <w:pStyle w:val="a3"/>
+        <w:numPr>
+          <w:ilvl w:val="1"/>
+          <w:numId w:val="3"/>
+        </w:numPr>
+      </w:pPr>
+      <w:r>
+        <w:t>Залог: 100000 рублей</w:t>
+      </w:r>
+    </w:p>
+    <w:p>
+      <w:pPr>
+        <w:ind w:firstLine="0"/>
+      </w:pPr>
+      <w:r>
+        <w:lastRenderedPageBreak/>
+        <w:t>Категория: услуги</w:t>
+      </w:r>
+    </w:p>
+    <w:p>
+      <w:pPr>
+        <w:pStyle w:val="a3"/>
+        <w:numPr>
+          <w:ilvl w:val="0"/>
+          <w:numId w:val="4"/>
+        </w:numPr>
+      </w:pPr>
+      <w:r>
+        <w:t>Фотопечать на торте</w:t>
+      </w:r>
+    </w:p>
+    <w:p>
+      <w:pPr>
+        <w:pStyle w:val="a3"/>
+        <w:numPr>
+          <w:ilvl w:val="1"/>
+          <w:numId w:val="4"/>
+        </w:numPr>
+      </w:pPr>
+      <w:r>
+        <w:t xml:space="preserve">Описание: </w:t>
+      </w:r>
+      <w:r>
+        <w:t>Печать изображения на сахарной бумаге.</w:t>
+      </w:r>
+    </w:p>
+    <w:p>
+      <w:pPr>
+        <w:pStyle w:val="a3"/>
+        <w:numPr>
+          <w:ilvl w:val="1"/>
+          <w:numId w:val="4"/>
+        </w:numPr>
+      </w:pPr>
+      <w:r>
+        <w:t xml:space="preserve">Цена: </w:t>
+      </w:r>
+      <w:r>
+        <w:t>500</w:t>
+      </w:r>
+      <w:r>
+        <w:t xml:space="preserve"> рублей</w:t>
+      </w:r>
+    </w:p>
+    <w:p>
+      <w:pPr>
+        <w:pStyle w:val="a3"/>
+        <w:numPr>
+          <w:ilvl w:val="1"/>
+          <w:numId w:val="4"/>
+        </w:numPr>
+      </w:pPr>
+      <w:r>
         <w:t xml:space="preserve">Тип цены: </w:t>
       </w:r>
       <w:r>
-        <w:t>аренда</w:t>
-      </w:r>
-    </w:p>
-    <w:p>
-      <w:pPr>
-        <w:pStyle w:val="a3"/>
-        <w:numPr>
-          <w:ilvl w:val="1"/>
-          <w:numId w:val="3"/>
-        </w:numPr>
-      </w:pPr>
-      <w:r>
-        <w:lastRenderedPageBreak/>
+        <w:t>Продажа</w:t>
+      </w:r>
+    </w:p>
+    <w:p>
+      <w:pPr>
+        <w:pStyle w:val="a3"/>
+        <w:numPr>
+          <w:ilvl w:val="1"/>
+          <w:numId w:val="4"/>
+        </w:numPr>
+      </w:pPr>
+      <w:r>
         <w:t xml:space="preserve">Единицы измерения: </w:t>
       </w:r>
       <w:r>
-        <w:t>дни</w:t>
-      </w:r>
-    </w:p>
-    <w:p>
-      <w:pPr>
-        <w:pStyle w:val="a3"/>
-        <w:numPr>
-          <w:ilvl w:val="1"/>
-          <w:numId w:val="3"/>
-        </w:numPr>
-      </w:pPr>
-      <w:r>
-        <w:t>Залог: 30000 рублей</w:t>
+        <w:t>услуга</w:t>
       </w:r>
     </w:p>
     <w:p>
@@ -891,329 +1014,74 @@
         <w:pStyle w:val="a3"/>
         <w:numPr>
           <w:ilvl w:val="0"/>
-          <w:numId w:val="3"/>
-        </w:numPr>
-      </w:pPr>
-      <w:r>
-        <w:t xml:space="preserve">Миксер ручной </w:t>
-      </w:r>
-      <w:proofErr w:type="spellStart"/>
-      <w:r>
-        <w:t>Robot</w:t>
-      </w:r>
-      <w:proofErr w:type="spellEnd"/>
-      <w:r>
-        <w:t xml:space="preserve"> Coupe</w:t>
-      </w:r>
-    </w:p>
-    <w:p>
-      <w:pPr>
-        <w:pStyle w:val="a3"/>
-        <w:numPr>
-          <w:ilvl w:val="1"/>
-          <w:numId w:val="3"/>
+          <w:numId w:val="4"/>
+        </w:numPr>
+      </w:pPr>
+      <w:r>
+        <w:t>Индивидуальная консультация</w:t>
+      </w:r>
+    </w:p>
+    <w:p>
+      <w:pPr>
+        <w:pStyle w:val="a3"/>
+        <w:numPr>
+          <w:ilvl w:val="1"/>
+          <w:numId w:val="4"/>
         </w:numPr>
       </w:pPr>
       <w:r>
         <w:t xml:space="preserve">Описание: </w:t>
       </w:r>
       <w:r>
-        <w:t xml:space="preserve">Миксер ручной </w:t>
-      </w:r>
-      <w:proofErr w:type="spellStart"/>
-      <w:r>
-        <w:t>Robot</w:t>
-      </w:r>
-      <w:proofErr w:type="spellEnd"/>
-      <w:r>
-        <w:t xml:space="preserve"> Coupe в аренду. Ручной миксер, не заменим на кухне.</w:t>
-      </w:r>
-    </w:p>
-    <w:p>
-      <w:pPr>
-        <w:pStyle w:val="a3"/>
-        <w:numPr>
-          <w:ilvl w:val="1"/>
-          <w:numId w:val="3"/>
+        <w:t>Помощь в подборе ингредиентов и инструментов.</w:t>
+      </w:r>
+    </w:p>
+    <w:p>
+      <w:pPr>
+        <w:pStyle w:val="a3"/>
+        <w:numPr>
+          <w:ilvl w:val="1"/>
+          <w:numId w:val="4"/>
         </w:numPr>
       </w:pPr>
       <w:r>
         <w:t xml:space="preserve">Цена: </w:t>
       </w:r>
       <w:r>
-        <w:t>1000</w:t>
-      </w:r>
-      <w:r>
-        <w:t xml:space="preserve"> рублей</w:t>
-      </w:r>
-      <w:r>
-        <w:t>/день</w:t>
-      </w:r>
-    </w:p>
-    <w:p>
-      <w:pPr>
-        <w:pStyle w:val="a3"/>
-        <w:numPr>
-          <w:ilvl w:val="1"/>
-          <w:numId w:val="3"/>
-        </w:numPr>
-      </w:pPr>
-      <w:r>
-        <w:t>Тип цены: аренда</w:t>
-      </w:r>
-    </w:p>
-    <w:p>
-      <w:pPr>
-        <w:pStyle w:val="a3"/>
-        <w:numPr>
-          <w:ilvl w:val="1"/>
-          <w:numId w:val="3"/>
-        </w:numPr>
-      </w:pPr>
-      <w:r>
-        <w:t>Единицы измерения: дни</w:t>
-      </w:r>
-    </w:p>
-    <w:p>
-      <w:pPr>
-        <w:pStyle w:val="a3"/>
-        <w:numPr>
-          <w:ilvl w:val="1"/>
-          <w:numId w:val="3"/>
-        </w:numPr>
-      </w:pPr>
-      <w:r>
-        <w:t>Залог: 40000 рублей</w:t>
-      </w:r>
-    </w:p>
-    <w:p>
-      <w:pPr>
-        <w:pStyle w:val="a3"/>
-        <w:numPr>
-          <w:ilvl w:val="0"/>
-          <w:numId w:val="3"/>
-        </w:numPr>
-      </w:pPr>
-      <w:proofErr w:type="spellStart"/>
-      <w:r>
-        <w:t>Этюв</w:t>
-      </w:r>
-      <w:proofErr w:type="spellEnd"/>
-      <w:r>
-        <w:t xml:space="preserve"> мобильный тепловой шкаф </w:t>
-      </w:r>
-      <w:proofErr w:type="spellStart"/>
-      <w:r>
-        <w:t>Techinnov</w:t>
-      </w:r>
-      <w:proofErr w:type="spellEnd"/>
-    </w:p>
-    <w:p>
-      <w:pPr>
-        <w:pStyle w:val="a3"/>
-        <w:numPr>
-          <w:ilvl w:val="1"/>
-          <w:numId w:val="3"/>
-        </w:numPr>
-      </w:pPr>
-      <w:r>
-        <w:t xml:space="preserve">Описание: </w:t>
-      </w:r>
-      <w:proofErr w:type="spellStart"/>
-      <w:r>
-        <w:t>Этюв</w:t>
-      </w:r>
-      <w:proofErr w:type="spellEnd"/>
-      <w:r>
-        <w:t xml:space="preserve"> </w:t>
-      </w:r>
-      <w:r>
-        <w:t>— это специальное устройство</w:t>
-      </w:r>
-      <w:r>
-        <w:t xml:space="preserve">, используемое для нагревания посуды, </w:t>
-      </w:r>
-      <w:proofErr w:type="spellStart"/>
-      <w:r>
-        <w:t>гастроемкостей</w:t>
-      </w:r>
-      <w:proofErr w:type="spellEnd"/>
-      <w:r>
-        <w:t xml:space="preserve"> или пищевых продуктов. Оно состоит из закрытого контейнера, в котором создается определенная температура и влажность.</w:t>
-      </w:r>
-    </w:p>
-    <w:p>
-      <w:pPr>
-        <w:pStyle w:val="a3"/>
-        <w:numPr>
-          <w:ilvl w:val="1"/>
-          <w:numId w:val="3"/>
-        </w:numPr>
-      </w:pPr>
-      <w:r>
-        <w:t xml:space="preserve">Цена: </w:t>
-      </w:r>
-      <w:r>
-        <w:t>3400</w:t>
-      </w:r>
-      <w:r>
-        <w:t xml:space="preserve"> рублей</w:t>
-      </w:r>
-      <w:r>
-        <w:t>/день</w:t>
-      </w:r>
-    </w:p>
-    <w:p>
-      <w:pPr>
-        <w:pStyle w:val="a3"/>
-        <w:numPr>
-          <w:ilvl w:val="1"/>
-          <w:numId w:val="3"/>
-        </w:numPr>
-      </w:pPr>
-      <w:r>
-        <w:t>Тип цены: аренда</w:t>
-      </w:r>
-    </w:p>
-    <w:p>
-      <w:pPr>
-        <w:pStyle w:val="a3"/>
-        <w:numPr>
-          <w:ilvl w:val="1"/>
-          <w:numId w:val="3"/>
-        </w:numPr>
-      </w:pPr>
-      <w:r>
-        <w:t>Единицы измерения: дни</w:t>
-      </w:r>
-    </w:p>
-    <w:p>
-      <w:pPr>
-        <w:pStyle w:val="a3"/>
-        <w:numPr>
-          <w:ilvl w:val="1"/>
-          <w:numId w:val="3"/>
-        </w:numPr>
-      </w:pPr>
-      <w:r>
-        <w:t>Залог: 500000 рублей</w:t>
-      </w:r>
-    </w:p>
-    <w:p>
-      <w:pPr>
-        <w:pStyle w:val="a3"/>
-        <w:numPr>
-          <w:ilvl w:val="0"/>
-          <w:numId w:val="3"/>
-        </w:numPr>
-      </w:pPr>
-      <w:r>
-        <w:t xml:space="preserve">Шкаф </w:t>
-      </w:r>
-      <w:proofErr w:type="spellStart"/>
-      <w:r>
-        <w:t>расстоечный</w:t>
-      </w:r>
-      <w:proofErr w:type="spellEnd"/>
-      <w:r>
-        <w:t xml:space="preserve"> </w:t>
-      </w:r>
-      <w:proofErr w:type="spellStart"/>
-      <w:r>
-        <w:t>Unox</w:t>
-      </w:r>
-      <w:proofErr w:type="spellEnd"/>
-      <w:r>
-        <w:t xml:space="preserve"> XLT </w:t>
-      </w:r>
-    </w:p>
-    <w:p>
-      <w:pPr>
-        <w:pStyle w:val="a3"/>
-        <w:numPr>
-          <w:ilvl w:val="1"/>
-          <w:numId w:val="3"/>
-        </w:numPr>
-      </w:pPr>
-      <w:r>
-        <w:t xml:space="preserve">Описание: </w:t>
-      </w:r>
-      <w:proofErr w:type="spellStart"/>
-      <w:r>
-        <w:t>Расстоечный</w:t>
-      </w:r>
-      <w:proofErr w:type="spellEnd"/>
-      <w:r>
-        <w:t xml:space="preserve"> шкаф UNOX XLT предназначен для подготовки теста для выпечки различных хлебобулочных и кондитерских продуктов. В процессе </w:t>
-      </w:r>
-      <w:proofErr w:type="spellStart"/>
-      <w:r>
-        <w:t>расстойки</w:t>
-      </w:r>
-      <w:proofErr w:type="spellEnd"/>
-      <w:r>
-        <w:t xml:space="preserve"> тесто увеличивается в объёме, приобретает пористую внутреннюю структуру и ровную поверхность, что позволяет в итоге получить продукт высочайшего качества с отменными вкусовыми характеристиками.</w:t>
-      </w:r>
-    </w:p>
-    <w:p>
-      <w:pPr>
-        <w:pStyle w:val="a3"/>
-        <w:numPr>
-          <w:ilvl w:val="1"/>
-          <w:numId w:val="3"/>
-        </w:numPr>
-      </w:pPr>
-      <w:r>
-        <w:t xml:space="preserve">Цена: </w:t>
-      </w:r>
-      <w:r>
-        <w:t>4000</w:t>
-      </w:r>
-      <w:r>
-        <w:t xml:space="preserve"> рублей/день</w:t>
-      </w:r>
-    </w:p>
-    <w:p>
-      <w:pPr>
-        <w:pStyle w:val="a3"/>
-        <w:numPr>
-          <w:ilvl w:val="1"/>
-          <w:numId w:val="3"/>
-        </w:numPr>
-      </w:pPr>
-      <w:r>
-        <w:t>Тип цены: аренда</w:t>
-      </w:r>
-    </w:p>
-    <w:p>
-      <w:pPr>
-        <w:pStyle w:val="a3"/>
-        <w:numPr>
-          <w:ilvl w:val="1"/>
-          <w:numId w:val="3"/>
-        </w:numPr>
-      </w:pPr>
-      <w:r>
-        <w:t>Единицы измерения: дни</w:t>
-      </w:r>
-    </w:p>
-    <w:p>
-      <w:pPr>
-        <w:pStyle w:val="a3"/>
-        <w:numPr>
-          <w:ilvl w:val="1"/>
-          <w:numId w:val="3"/>
-        </w:numPr>
-      </w:pPr>
-      <w:r>
-        <w:t xml:space="preserve">Залог: </w:t>
-      </w:r>
-      <w:r>
-        <w:t>100000</w:t>
-      </w:r>
-      <w:r>
-        <w:t xml:space="preserve"> рублей</w:t>
-      </w:r>
+        <w:t>2000 рублей/час</w:t>
+      </w:r>
+    </w:p>
+    <w:p>
+      <w:pPr>
+        <w:pStyle w:val="a3"/>
+        <w:numPr>
+          <w:ilvl w:val="1"/>
+          <w:numId w:val="4"/>
+        </w:numPr>
+      </w:pPr>
+      <w:r>
+        <w:t>Тип цены: Продажа</w:t>
+      </w:r>
+    </w:p>
+    <w:p>
+      <w:pPr>
+        <w:pStyle w:val="a3"/>
+        <w:numPr>
+          <w:ilvl w:val="1"/>
+          <w:numId w:val="4"/>
+        </w:numPr>
+      </w:pPr>
+      <w:r>
+        <w:t xml:space="preserve">Единицы измерения: </w:t>
+      </w:r>
+      <w:r>
+        <w:t>час</w:t>
+      </w:r>
+    </w:p>
+    <w:p>
+      <w:pPr>
+        <w:ind w:firstLine="0"/>
+      </w:pPr>
     </w:p>
     <w:sectPr>
       <w:pgSz w:w="11906" w:h="16838"/>
@@ -1228,6 +1096,95 @@
 <file path=word/numbering.xml><?xml version="1.0" encoding="utf-8"?>
 <w:numbering xmlns:wpc="http://schemas.microsoft.com/office/word/2010/wordprocessingCanvas" xmlns:cx="http://schemas.microsoft.com/office/drawing/2014/chartex" xmlns:cx1="http://schemas.microsoft.com/office/drawing/2015/9/8/chartex" xmlns:cx2="http://schemas.microsoft.com/office/drawing/2015/10/21/chartex" xmlns:cx3="http://schemas.microsoft.com/office/drawing/2016/5/9/chartex" xmlns:cx4="http://schemas.microsoft.com/office/drawing/2016/5/10/chartex" xmlns:cx5="http://schemas.microsoft.com/office/drawing/2016/5/11/chartex" xmlns:cx6="http://schemas.microsoft.com/office/drawing/2016/5/12/chartex" xmlns:cx7="http://schemas.microsoft.com/office/drawing/2016/5/13/chartex" xmlns:cx8="http://schemas.microsoft.com/office/drawing/2016/5/14/chartex" xmlns:mc="http://schemas.openxmlformats.org/markup-compatibility/2006" xmlns:aink="http://schemas.microsoft.com/office/drawing/2016/ink" xmlns:am3d="http://schemas.microsoft.com/office/drawing/2017/model3d" xmlns:o="urn:schemas-microsoft-com:office:office" xmlns:r="http://schemas.openxmlformats.org/officeDocument/2006/relationships" xmlns:m="http://schemas.openxmlformats.org/officeDocument/2006/math" xmlns:v="urn:schemas-microsoft-com:vml" xmlns:wp14="http://schemas.microsoft.com/office/word/2010/wordprocessingDrawing" xmlns:wp="http://schemas.openxmlformats.org/drawingml/2006/wordprocessingDrawing" xmlns:w10="urn:schemas-microsoft-com:office:word" xmlns:w="http://schemas.openxmlformats.org/wordprocessingml/2006/main" xmlns:w14="http://schemas.microsoft.com/office/word/2010/wordml" xmlns:w15="http://schemas.microsoft.com/office/word/2012/wordml" xmlns:w16cex="http://schemas.microsoft.com/office/word/2018/wordml/cex" xmlns:w16cid="http://schemas.microsoft.com/office/word/2016/wordml/cid" xmlns:w16="http://schemas.microsoft.com/office/word/2018/wordml" xmlns:w16sdtdh="http://schemas.microsoft.com/office/word/2020/wordml/sdtdatahash" xmlns:w16se="http://schemas.microsoft.com/office/word/2015/wordml/symex" xmlns:wpg="http://schemas.microsoft.com/office/word/2010/wordprocessingGroup" xmlns:wpi="http://schemas.microsoft.com/office/word/2010/wordprocessingInk" xmlns:wne="http://schemas.microsoft.com/office/word/2006/wordml" xmlns:wps="http://schemas.microsoft.com/office/word/2010/wordprocessingShape" mc:Ignorable="w14 w15 w16se w16cid w16 w16cex w16sdtdh wp14">
   <w:abstractNum w:abstractNumId="0" w15:restartNumberingAfterBreak="0">
+    <w:nsid w:val="17D61875"/>
+    <w:multiLevelType w:val="hybridMultilevel"/>
+    <w:tmpl w:val="563EE65E"/>
+    <w:lvl w:ilvl="0" w:tplc="66845B12">
+      <w:start w:val="1"/>
+      <w:numFmt w:val="decimal"/>
+      <w:lvlText w:val="%1)"/>
+      <w:lvlJc w:val="left"/>
+      <w:pPr>
+        <w:ind w:left="1069" w:hanging="360"/>
+      </w:pPr>
+      <w:rPr>
+        <w:rFonts w:hint="default"/>
+      </w:rPr>
+    </w:lvl>
+    <w:lvl w:ilvl="1" w:tplc="04190019">
+      <w:start w:val="1"/>
+      <w:numFmt w:val="lowerLetter"/>
+      <w:lvlText w:val="%2."/>
+      <w:lvlJc w:val="left"/>
+      <w:pPr>
+        <w:ind w:left="1789" w:hanging="360"/>
+      </w:pPr>
+    </w:lvl>
+    <w:lvl w:ilvl="2" w:tplc="0419001B" w:tentative="1">
+      <w:start w:val="1"/>
+      <w:numFmt w:val="lowerRoman"/>
+      <w:lvlText w:val="%3."/>
+      <w:lvlJc w:val="right"/>
+      <w:pPr>
+        <w:ind w:left="2509" w:hanging="180"/>
+      </w:pPr>
+    </w:lvl>
+    <w:lvl w:ilvl="3" w:tplc="0419000F" w:tentative="1">
+      <w:start w:val="1"/>
+      <w:numFmt w:val="decimal"/>
+      <w:lvlText w:val="%4."/>
+      <w:lvlJc w:val="left"/>
+      <w:pPr>
+        <w:ind w:left="3229" w:hanging="360"/>
+      </w:pPr>
+    </w:lvl>
+    <w:lvl w:ilvl="4" w:tplc="04190019" w:tentative="1">
+      <w:start w:val="1"/>
+      <w:numFmt w:val="lowerLetter"/>
+      <w:lvlText w:val="%5."/>
+      <w:lvlJc w:val="left"/>
+      <w:pPr>
+        <w:ind w:left="3949" w:hanging="360"/>
+      </w:pPr>
+    </w:lvl>
+    <w:lvl w:ilvl="5" w:tplc="0419001B" w:tentative="1">
+      <w:start w:val="1"/>
+      <w:numFmt w:val="lowerRoman"/>
+      <w:lvlText w:val="%6."/>
+      <w:lvlJc w:val="right"/>
+      <w:pPr>
+        <w:ind w:left="4669" w:hanging="180"/>
+      </w:pPr>
+    </w:lvl>
+    <w:lvl w:ilvl="6" w:tplc="0419000F" w:tentative="1">
+      <w:start w:val="1"/>
+      <w:numFmt w:val="decimal"/>
+      <w:lvlText w:val="%7."/>
+      <w:lvlJc w:val="left"/>
+      <w:pPr>
+        <w:ind w:left="5389" w:hanging="360"/>
+      </w:pPr>
+    </w:lvl>
+    <w:lvl w:ilvl="7" w:tplc="04190019" w:tentative="1">
+      <w:start w:val="1"/>
+      <w:numFmt w:val="lowerLetter"/>
+      <w:lvlText w:val="%8."/>
+      <w:lvlJc w:val="left"/>
+      <w:pPr>
+        <w:ind w:left="6109" w:hanging="360"/>
+      </w:pPr>
+    </w:lvl>
+    <w:lvl w:ilvl="8" w:tplc="0419001B" w:tentative="1">
+      <w:start w:val="1"/>
+      <w:numFmt w:val="lowerRoman"/>
+      <w:lvlText w:val="%9."/>
+      <w:lvlJc w:val="right"/>
+      <w:pPr>
+        <w:ind w:left="6829" w:hanging="180"/>
+      </w:pPr>
+    </w:lvl>
+  </w:abstractNum>
+  <w:abstractNum w:abstractNumId="1" w15:restartNumberingAfterBreak="0">
     <w:nsid w:val="1A6F3AEB"/>
     <w:multiLevelType w:val="hybridMultilevel"/>
     <w:tmpl w:val="563EE65E"/>
@@ -1316,7 +1273,7 @@
       </w:pPr>
     </w:lvl>
   </w:abstractNum>
-  <w:abstractNum w:abstractNumId="1" w15:restartNumberingAfterBreak="0">
+  <w:abstractNum w:abstractNumId="2" w15:restartNumberingAfterBreak="0">
     <w:nsid w:val="66E81F24"/>
     <w:multiLevelType w:val="hybridMultilevel"/>
     <w:tmpl w:val="563EE65E"/>
@@ -1405,7 +1362,7 @@
       </w:pPr>
     </w:lvl>
   </w:abstractNum>
-  <w:abstractNum w:abstractNumId="2" w15:restartNumberingAfterBreak="0">
+  <w:abstractNum w:abstractNumId="3" w15:restartNumberingAfterBreak="0">
     <w:nsid w:val="709133B4"/>
     <w:multiLevelType w:val="hybridMultilevel"/>
     <w:tmpl w:val="563EE65E"/>
@@ -1495,13 +1452,16 @@
     </w:lvl>
   </w:abstractNum>
   <w:num w:numId="1">
-    <w:abstractNumId w:val="0"/>
+    <w:abstractNumId w:val="1"/>
   </w:num>
   <w:num w:numId="2">
+    <w:abstractNumId w:val="3"/>
+  </w:num>
+  <w:num w:numId="3">
     <w:abstractNumId w:val="2"/>
   </w:num>
-  <w:num w:numId="3">
-    <w:abstractNumId w:val="1"/>
+  <w:num w:numId="4">
+    <w:abstractNumId w:val="0"/>
   </w:num>
 </w:numbering>
 </file>
